--- a/Penulisan/13 - BAB IV.docx
+++ b/Penulisan/13 - BAB IV.docx
@@ -4,35 +4,11 @@
   <w:body>
     <w:p>
       <w:pPr>
-        <w:jc w:val="center"/>
-        <w:rPr>
-          <w:rFonts w:ascii="Times New Roman" w:hAnsi="Times New Roman"/>
-          <w:b/>
-          <w:sz w:val="28"/>
-          <w:lang w:val="id-ID"/>
-        </w:rPr>
-      </w:pPr>
-      <w:r>
-        <w:rPr>
-          <w:rFonts w:ascii="Times New Roman" w:hAnsi="Times New Roman"/>
-          <w:b/>
-          <w:sz w:val="28"/>
-          <w:lang w:val="id-ID"/>
-        </w:rPr>
-        <w:t>BAB I</w:t>
-      </w:r>
-      <w:r>
-        <w:rPr>
-          <w:rFonts w:ascii="Times New Roman" w:hAnsi="Times New Roman"/>
-          <w:b/>
-          <w:sz w:val="28"/>
-          <w:lang w:val="id-ID"/>
-        </w:rPr>
-        <w:t>V</w:t>
-      </w:r>
-    </w:p>
-    <w:p>
-      <w:pPr>
+        <w:pStyle w:val="ListParagraph"/>
+        <w:numPr>
+          <w:ilvl w:val="0"/>
+          <w:numId w:val="21"/>
+        </w:numPr>
         <w:spacing w:after="0"/>
         <w:jc w:val="center"/>
         <w:rPr>
@@ -205,7 +181,14 @@
           <w:sz w:val="24"/>
           <w:lang w:val="id-ID"/>
         </w:rPr>
-        <w:t xml:space="preserve"> pada kuisioner</w:t>
+        <w:t xml:space="preserve"> pada kuisioner bernilai </w:t>
+      </w:r>
+      <w:r>
+        <w:rPr>
+          <w:rFonts w:ascii="Times New Roman" w:hAnsi="Times New Roman"/>
+          <w:sz w:val="24"/>
+        </w:rPr>
+        <w:t>10</w:t>
       </w:r>
       <w:bookmarkStart w:id="0" w:name="_GoBack"/>
       <w:bookmarkEnd w:id="0"/>
@@ -213,9 +196,24 @@
         <w:rPr>
           <w:rFonts w:ascii="Times New Roman" w:hAnsi="Times New Roman"/>
           <w:sz w:val="24"/>
+        </w:rPr>
+        <w:t>0</w:t>
+      </w:r>
+      <w:r>
+        <w:rPr>
+          <w:rFonts w:ascii="Times New Roman" w:hAnsi="Times New Roman"/>
+          <w:sz w:val="24"/>
           <w:lang w:val="id-ID"/>
         </w:rPr>
-        <w:t xml:space="preserve"> bernilai </w:t>
+        <w:t xml:space="preserve">% sedangkan sisanya yaitu tanggapan </w:t>
+      </w:r>
+      <w:r>
+        <w:rPr>
+          <w:rFonts w:ascii="Times New Roman" w:hAnsi="Times New Roman"/>
+          <w:i/>
+          <w:sz w:val="24"/>
+        </w:rPr>
+        <w:t>Tidak</w:t>
       </w:r>
       <w:r>
         <w:rPr>
@@ -223,7 +221,7 @@
           <w:sz w:val="24"/>
           <w:lang w:val="id-ID"/>
         </w:rPr>
-        <w:t>8</w:t>
+        <w:t xml:space="preserve"> berjumlah </w:t>
       </w:r>
       <w:r>
         <w:rPr>
@@ -231,37 +229,6 @@
           <w:sz w:val="24"/>
         </w:rPr>
         <w:t>0</w:t>
-      </w:r>
-      <w:r>
-        <w:rPr>
-          <w:rFonts w:ascii="Times New Roman" w:hAnsi="Times New Roman"/>
-          <w:sz w:val="24"/>
-          <w:lang w:val="id-ID"/>
-        </w:rPr>
-        <w:t xml:space="preserve">% sedangkan sisanya yaitu tanggapan </w:t>
-      </w:r>
-      <w:r>
-        <w:rPr>
-          <w:rFonts w:ascii="Times New Roman" w:hAnsi="Times New Roman"/>
-          <w:i/>
-          <w:sz w:val="24"/>
-        </w:rPr>
-        <w:t>Tidak</w:t>
-      </w:r>
-      <w:r>
-        <w:rPr>
-          <w:rFonts w:ascii="Times New Roman" w:hAnsi="Times New Roman"/>
-          <w:sz w:val="24"/>
-          <w:lang w:val="id-ID"/>
-        </w:rPr>
-        <w:t xml:space="preserve"> berjumlah </w:t>
-      </w:r>
-      <w:r>
-        <w:rPr>
-          <w:rFonts w:ascii="Times New Roman" w:hAnsi="Times New Roman"/>
-          <w:sz w:val="24"/>
-        </w:rPr>
-        <w:t>20</w:t>
       </w:r>
       <w:r>
         <w:rPr>
@@ -567,31 +534,22 @@
 
 <file path=word/footer2.xml><?xml version="1.0" encoding="utf-8"?>
 <w:ftr xmlns:wpc="http://schemas.microsoft.com/office/word/2010/wordprocessingCanvas" xmlns:mc="http://schemas.openxmlformats.org/markup-compatibility/2006" xmlns:o="urn:schemas-microsoft-com:office:office" xmlns:r="http://schemas.openxmlformats.org/officeDocument/2006/relationships" xmlns:m="http://schemas.openxmlformats.org/officeDocument/2006/math" xmlns:v="urn:schemas-microsoft-com:vml" xmlns:wp14="http://schemas.microsoft.com/office/word/2010/wordprocessingDrawing" xmlns:wp="http://schemas.openxmlformats.org/drawingml/2006/wordprocessingDrawing" xmlns:w10="urn:schemas-microsoft-com:office:word" xmlns:w="http://schemas.openxmlformats.org/wordprocessingml/2006/main" xmlns:w14="http://schemas.microsoft.com/office/word/2010/wordml" xmlns:wpg="http://schemas.microsoft.com/office/word/2010/wordprocessingGroup" xmlns:wpi="http://schemas.microsoft.com/office/word/2010/wordprocessingInk" xmlns:wne="http://schemas.microsoft.com/office/word/2006/wordml" xmlns:wps="http://schemas.microsoft.com/office/word/2010/wordprocessingShape" mc:Ignorable="w14 wp14">
-  <w:sdt>
-    <w:sdtPr>
-      <w:id w:val="5856746"/>
-      <w:docPartObj>
-        <w:docPartGallery w:val="Page Numbers (Bottom of Page)"/>
-        <w:docPartUnique/>
-      </w:docPartObj>
-    </w:sdtPr>
-    <w:sdtEndPr/>
-    <w:sdtContent>
-      <w:p>
-        <w:pPr>
-          <w:pStyle w:val="Footer"/>
-          <w:jc w:val="center"/>
-        </w:pPr>
-        <w:r>
-          <w:t>42</w:t>
-        </w:r>
-      </w:p>
-    </w:sdtContent>
-  </w:sdt>
+  <w:p>
+    <w:pPr>
+      <w:pStyle w:val="Footer"/>
+      <w:ind w:firstLine="0"/>
+    </w:pPr>
+  </w:p>
   <w:p>
     <w:pPr>
       <w:pStyle w:val="Footer"/>
     </w:pPr>
+    <w:r>
+      <w:t xml:space="preserve">                                                 </w:t>
+    </w:r>
+    <w:r>
+      <w:t xml:space="preserve">                              43</w:t>
+    </w:r>
   </w:p>
 </w:ftr>
 </file>
@@ -2451,6 +2409,95 @@
     </w:lvl>
   </w:abstractNum>
   <w:abstractNum w:abstractNumId="17">
+    <w:nsid w:val="6EFA47CB"/>
+    <w:multiLevelType w:val="hybridMultilevel"/>
+    <w:tmpl w:val="0DC47378"/>
+    <w:lvl w:ilvl="0" w:tplc="37FE7C2C">
+      <w:start w:val="4"/>
+      <w:numFmt w:val="decimal"/>
+      <w:lvlText w:val="%1."/>
+      <w:lvlJc w:val="left"/>
+      <w:pPr>
+        <w:ind w:left="1264" w:hanging="360"/>
+      </w:pPr>
+      <w:rPr>
+        <w:rFonts w:hint="default"/>
+      </w:rPr>
+    </w:lvl>
+    <w:lvl w:ilvl="1" w:tplc="04090019" w:tentative="1">
+      <w:start w:val="1"/>
+      <w:numFmt w:val="lowerLetter"/>
+      <w:lvlText w:val="%2."/>
+      <w:lvlJc w:val="left"/>
+      <w:pPr>
+        <w:ind w:left="1984" w:hanging="360"/>
+      </w:pPr>
+    </w:lvl>
+    <w:lvl w:ilvl="2" w:tplc="0409001B" w:tentative="1">
+      <w:start w:val="1"/>
+      <w:numFmt w:val="lowerRoman"/>
+      <w:lvlText w:val="%3."/>
+      <w:lvlJc w:val="right"/>
+      <w:pPr>
+        <w:ind w:left="2704" w:hanging="180"/>
+      </w:pPr>
+    </w:lvl>
+    <w:lvl w:ilvl="3" w:tplc="0409000F" w:tentative="1">
+      <w:start w:val="1"/>
+      <w:numFmt w:val="decimal"/>
+      <w:lvlText w:val="%4."/>
+      <w:lvlJc w:val="left"/>
+      <w:pPr>
+        <w:ind w:left="3424" w:hanging="360"/>
+      </w:pPr>
+    </w:lvl>
+    <w:lvl w:ilvl="4" w:tplc="04090019" w:tentative="1">
+      <w:start w:val="1"/>
+      <w:numFmt w:val="lowerLetter"/>
+      <w:lvlText w:val="%5."/>
+      <w:lvlJc w:val="left"/>
+      <w:pPr>
+        <w:ind w:left="4144" w:hanging="360"/>
+      </w:pPr>
+    </w:lvl>
+    <w:lvl w:ilvl="5" w:tplc="0409001B" w:tentative="1">
+      <w:start w:val="1"/>
+      <w:numFmt w:val="lowerRoman"/>
+      <w:lvlText w:val="%6."/>
+      <w:lvlJc w:val="right"/>
+      <w:pPr>
+        <w:ind w:left="4864" w:hanging="180"/>
+      </w:pPr>
+    </w:lvl>
+    <w:lvl w:ilvl="6" w:tplc="0409000F" w:tentative="1">
+      <w:start w:val="1"/>
+      <w:numFmt w:val="decimal"/>
+      <w:lvlText w:val="%7."/>
+      <w:lvlJc w:val="left"/>
+      <w:pPr>
+        <w:ind w:left="5584" w:hanging="360"/>
+      </w:pPr>
+    </w:lvl>
+    <w:lvl w:ilvl="7" w:tplc="04090019" w:tentative="1">
+      <w:start w:val="1"/>
+      <w:numFmt w:val="lowerLetter"/>
+      <w:lvlText w:val="%8."/>
+      <w:lvlJc w:val="left"/>
+      <w:pPr>
+        <w:ind w:left="6304" w:hanging="360"/>
+      </w:pPr>
+    </w:lvl>
+    <w:lvl w:ilvl="8" w:tplc="0409001B" w:tentative="1">
+      <w:start w:val="1"/>
+      <w:numFmt w:val="lowerRoman"/>
+      <w:lvlText w:val="%9."/>
+      <w:lvlJc w:val="right"/>
+      <w:pPr>
+        <w:ind w:left="7024" w:hanging="180"/>
+      </w:pPr>
+    </w:lvl>
+  </w:abstractNum>
+  <w:abstractNum w:abstractNumId="18">
     <w:nsid w:val="6F270830"/>
     <w:multiLevelType w:val="hybridMultilevel"/>
     <w:tmpl w:val="875A1984"/>
@@ -2563,7 +2610,7 @@
       </w:rPr>
     </w:lvl>
   </w:abstractNum>
-  <w:abstractNum w:abstractNumId="18">
+  <w:abstractNum w:abstractNumId="19">
     <w:nsid w:val="76A27F18"/>
     <w:multiLevelType w:val="hybridMultilevel"/>
     <w:tmpl w:val="16F87660"/>
@@ -2676,7 +2723,7 @@
       </w:rPr>
     </w:lvl>
   </w:abstractNum>
-  <w:abstractNum w:abstractNumId="19">
+  <w:abstractNum w:abstractNumId="20">
     <w:nsid w:val="7C4B1EB2"/>
     <w:multiLevelType w:val="hybridMultilevel"/>
     <w:tmpl w:val="74ECFD9E"/>
@@ -2811,7 +2858,7 @@
     <w:abstractNumId w:val="15"/>
   </w:num>
   <w:num w:numId="8">
-    <w:abstractNumId w:val="17"/>
+    <w:abstractNumId w:val="18"/>
   </w:num>
   <w:num w:numId="9">
     <w:abstractNumId w:val="7"/>
@@ -2820,10 +2867,10 @@
     <w:abstractNumId w:val="6"/>
   </w:num>
   <w:num w:numId="11">
-    <w:abstractNumId w:val="18"/>
+    <w:abstractNumId w:val="19"/>
   </w:num>
   <w:num w:numId="12">
-    <w:abstractNumId w:val="19"/>
+    <w:abstractNumId w:val="20"/>
   </w:num>
   <w:num w:numId="13">
     <w:abstractNumId w:val="11"/>
@@ -2848,6 +2895,9 @@
   </w:num>
   <w:num w:numId="20">
     <w:abstractNumId w:val="14"/>
+  </w:num>
+  <w:num w:numId="21">
+    <w:abstractNumId w:val="17"/>
   </w:num>
   <w:numIdMacAtCleanup w:val="9"/>
 </w:numbering>
@@ -3870,7 +3920,7 @@
 </file>
 
 <file path=customXml/itemProps1.xml><?xml version="1.0" encoding="utf-8"?>
-<ds:datastoreItem xmlns:ds="http://schemas.openxmlformats.org/officeDocument/2006/customXml" ds:itemID="{53B36BD4-20DC-4786-A185-C92F8E4D8257}">
+<ds:datastoreItem xmlns:ds="http://schemas.openxmlformats.org/officeDocument/2006/customXml" ds:itemID="{DBECF6A5-8A42-42DD-AB20-0595D15F02BC}">
   <ds:schemaRefs>
     <ds:schemaRef ds:uri="http://schemas.openxmlformats.org/officeDocument/2006/bibliography"/>
   </ds:schemaRefs>
